--- a/Project Proposal V2.docx
+++ b/Project Proposal V2.docx
@@ -1,10 +1,11 @@
 
 <file path=word/document.xml><?xml version="1.0" encoding="utf-8"?>
-<w:document xmlns:wpc="http://schemas.microsoft.com/office/word/2010/wordprocessingCanvas" xmlns:cx="http://schemas.microsoft.com/office/drawing/2014/chartex" xmlns:cx1="http://schemas.microsoft.com/office/drawing/2015/9/8/chartex" xmlns:cx2="http://schemas.microsoft.com/office/drawing/2015/10/21/chartex" xmlns:cx3="http://schemas.microsoft.com/office/drawing/2016/5/9/chartex" xmlns:cx4="http://schemas.microsoft.com/office/drawing/2016/5/10/chartex" xmlns:cx5="http://schemas.microsoft.com/office/drawing/2016/5/11/chartex" xmlns:cx6="http://schemas.microsoft.com/office/drawing/2016/5/12/chartex" xmlns:cx7="http://schemas.microsoft.com/office/drawing/2016/5/13/chartex" xmlns:cx8="http://schemas.microsoft.com/office/drawing/2016/5/14/chartex" xmlns:mc="http://schemas.openxmlformats.org/markup-compatibility/2006" xmlns:aink="http://schemas.microsoft.com/office/drawing/2016/ink" xmlns:am3d="http://schemas.microsoft.com/office/drawing/2017/model3d" xmlns:o="urn:schemas-microsoft-com:office:office" xmlns:r="http://schemas.openxmlformats.org/officeDocument/2006/relationships" xmlns:m="http://schemas.openxmlformats.org/officeDocument/2006/math" xmlns:v="urn:schemas-microsoft-com:vml" xmlns:wp14="http://schemas.microsoft.com/office/word/2010/wordprocessingDrawing" xmlns:wp="http://schemas.openxmlformats.org/drawingml/2006/wordprocessingDrawing" xmlns:w10="urn:schemas-microsoft-com:office:word" xmlns:w="http://schemas.openxmlformats.org/wordprocessingml/2006/main" xmlns:w14="http://schemas.microsoft.com/office/word/2010/wordml" xmlns:w15="http://schemas.microsoft.com/office/word/2012/wordml" xmlns:w16cid="http://schemas.microsoft.com/office/word/2016/wordml/cid" xmlns:w16se="http://schemas.microsoft.com/office/word/2015/wordml/symex" xmlns:wpg="http://schemas.microsoft.com/office/word/2010/wordprocessingGroup" xmlns:wpi="http://schemas.microsoft.com/office/word/2010/wordprocessingInk" xmlns:wne="http://schemas.microsoft.com/office/word/2006/wordml" xmlns:wps="http://schemas.microsoft.com/office/word/2010/wordprocessingShape" mc:Ignorable="w14 w15 w16se w16cid wp14">
+<w:document xmlns:wpc="http://schemas.microsoft.com/office/word/2010/wordprocessingCanvas" xmlns:cx="http://schemas.microsoft.com/office/drawing/2014/chartex" xmlns:cx1="http://schemas.microsoft.com/office/drawing/2015/9/8/chartex" xmlns:cx2="http://schemas.microsoft.com/office/drawing/2015/10/21/chartex" xmlns:cx3="http://schemas.microsoft.com/office/drawing/2016/5/9/chartex" xmlns:cx4="http://schemas.microsoft.com/office/drawing/2016/5/10/chartex" xmlns:cx5="http://schemas.microsoft.com/office/drawing/2016/5/11/chartex" xmlns:cx6="http://schemas.microsoft.com/office/drawing/2016/5/12/chartex" xmlns:cx7="http://schemas.microsoft.com/office/drawing/2016/5/13/chartex" xmlns:cx8="http://schemas.microsoft.com/office/drawing/2016/5/14/chartex" xmlns:mc="http://schemas.openxmlformats.org/markup-compatibility/2006" xmlns:aink="http://schemas.microsoft.com/office/drawing/2016/ink" xmlns:am3d="http://schemas.microsoft.com/office/drawing/2017/model3d" xmlns:o="urn:schemas-microsoft-com:office:office" xmlns:r="http://schemas.openxmlformats.org/officeDocument/2006/relationships" xmlns:m="http://schemas.openxmlformats.org/officeDocument/2006/math" xmlns:v="urn:schemas-microsoft-com:vml" xmlns:wp14="http://schemas.microsoft.com/office/word/2010/wordprocessingDrawing" xmlns:wp="http://schemas.openxmlformats.org/drawingml/2006/wordprocessingDrawing" xmlns:w10="urn:schemas-microsoft-com:office:word" xmlns:w="http://schemas.openxmlformats.org/wordprocessingml/2006/main" xmlns:w14="http://schemas.microsoft.com/office/word/2010/wordml" xmlns:w15="http://schemas.microsoft.com/office/word/2012/wordml" xmlns:w16cex="http://schemas.microsoft.com/office/word/2018/wordml/cex" xmlns:w16cid="http://schemas.microsoft.com/office/word/2016/wordml/cid" xmlns:w16="http://schemas.microsoft.com/office/word/2018/wordml" xmlns:w16se="http://schemas.microsoft.com/office/word/2015/wordml/symex" xmlns:wpg="http://schemas.microsoft.com/office/word/2010/wordprocessingGroup" xmlns:wpi="http://schemas.microsoft.com/office/word/2010/wordprocessingInk" xmlns:wne="http://schemas.microsoft.com/office/word/2006/wordml" xmlns:wps="http://schemas.microsoft.com/office/word/2010/wordprocessingShape" mc:Ignorable="w14 w15 w16se w16cid w16 w16cex wp14">
   <w:body>
     <w:p>
       <w:pPr>
         <w:spacing w:after="0"/>
+        <w:jc w:val="both"/>
       </w:pPr>
       <w:r>
         <w:t>Applied Project Proposal – Uber Trips Analysis</w:t>
@@ -13,6 +14,7 @@
     <w:p>
       <w:pPr>
         <w:spacing w:after="0"/>
+        <w:jc w:val="both"/>
       </w:pPr>
       <w:r>
         <w:t>Stat 695 – BDA</w:t>
@@ -21,6 +23,7 @@
     <w:p>
       <w:pPr>
         <w:spacing w:after="0"/>
+        <w:jc w:val="both"/>
       </w:pPr>
       <w:r>
         <w:t>David Arthur &amp; Krishnan Raman</w:t>
@@ -29,11 +32,13 @@
     <w:p>
       <w:pPr>
         <w:spacing w:after="0"/>
+        <w:jc w:val="both"/>
       </w:pPr>
     </w:p>
     <w:p>
       <w:pPr>
         <w:spacing w:after="0"/>
+        <w:jc w:val="both"/>
       </w:pPr>
       <w:r>
         <w:rPr>
@@ -65,11 +70,13 @@
     <w:p>
       <w:pPr>
         <w:spacing w:after="0"/>
+        <w:jc w:val="both"/>
       </w:pPr>
     </w:p>
     <w:p>
       <w:pPr>
         <w:spacing w:after="0"/>
+        <w:jc w:val="both"/>
       </w:pPr>
       <w:r>
         <w:rPr>
@@ -100,18 +107,33 @@
       </w:r>
       <w:proofErr w:type="spellEnd"/>
       <w:r>
-        <w:t>-temporal model will be used to model the average number of trips in a day. This model will provide insights into both the locations where the most money is made and times of day when the most money is made. Finally, (insert description of how a Bayesian method can be used to find the optimal route</w:t>
+        <w:t xml:space="preserve">-temporal model will be used to model the average number of trips in a day. This model will provide insights into both the locations where the most money is made and times of day when the most money is made. Finally, </w:t>
+      </w:r>
+      <w:r>
+        <w:t>we shall devise an algorithm</w:t>
+      </w:r>
+      <w:r>
+        <w:t xml:space="preserve"> to find the optimal route</w:t>
       </w:r>
       <w:r>
         <w:t xml:space="preserve"> for making the most money in a day</w:t>
       </w:r>
       <w:r>
-        <w:t>).</w:t>
+        <w:t xml:space="preserve"> based on insights from the Bayesian </w:t>
+      </w:r>
+      <w:proofErr w:type="spellStart"/>
+      <w:r>
+        <w:t>spatio</w:t>
+      </w:r>
+      <w:proofErr w:type="spellEnd"/>
+      <w:r>
+        <w:t>-temporal model.</w:t>
       </w:r>
     </w:p>
     <w:p>
       <w:pPr>
         <w:spacing w:after="0"/>
+        <w:jc w:val="both"/>
         <w:rPr>
           <w:rFonts w:ascii="Arial" w:hAnsi="Arial" w:cs="Arial"/>
         </w:rPr>
@@ -189,10 +211,8 @@
           <w:sz w:val="22"/>
           <w:szCs w:val="22"/>
         </w:rPr>
-        <w:t>ext</w:t>
-      </w:r>
-      <w:bookmarkStart w:id="0" w:name="_GoBack"/>
-      <w:bookmarkEnd w:id="0"/>
+        <w:t>extensively on models, distributions, project report &amp; presentation, David will focus on the Gaussian processes</w:t>
+      </w:r>
       <w:r>
         <w:rPr>
           <w:rFonts w:asciiTheme="minorHAnsi" w:hAnsiTheme="minorHAnsi" w:cstheme="minorHAnsi"/>
@@ -200,7 +220,7 @@
           <w:sz w:val="22"/>
           <w:szCs w:val="22"/>
         </w:rPr>
-        <w:t>ensively on models, distributions, project report &amp; presentation, David will focus on the Gaussian processes</w:t>
+        <w:t xml:space="preserve"> and time</w:t>
       </w:r>
       <w:r>
         <w:rPr>
@@ -209,7 +229,16 @@
           <w:sz w:val="22"/>
           <w:szCs w:val="22"/>
         </w:rPr>
-        <w:t xml:space="preserve"> and times series model</w:t>
+        <w:t xml:space="preserve"> </w:t>
+      </w:r>
+      <w:r>
+        <w:rPr>
+          <w:rFonts w:asciiTheme="minorHAnsi" w:hAnsiTheme="minorHAnsi" w:cstheme="minorHAnsi"/>
+          <w:color w:val="000000"/>
+          <w:sz w:val="22"/>
+          <w:szCs w:val="22"/>
+        </w:rPr>
+        <w:t>series model</w:t>
       </w:r>
       <w:r>
         <w:rPr>
@@ -246,7 +275,7 @@
 </file>
 
 <file path=word/styles.xml><?xml version="1.0" encoding="utf-8"?>
-<w:styles xmlns:mc="http://schemas.openxmlformats.org/markup-compatibility/2006" xmlns:r="http://schemas.openxmlformats.org/officeDocument/2006/relationships" xmlns:w="http://schemas.openxmlformats.org/wordprocessingml/2006/main" xmlns:w14="http://schemas.microsoft.com/office/word/2010/wordml" xmlns:w15="http://schemas.microsoft.com/office/word/2012/wordml" xmlns:w16cid="http://schemas.microsoft.com/office/word/2016/wordml/cid" xmlns:w16se="http://schemas.microsoft.com/office/word/2015/wordml/symex" mc:Ignorable="w14 w15 w16se w16cid">
+<w:styles xmlns:mc="http://schemas.openxmlformats.org/markup-compatibility/2006" xmlns:r="http://schemas.openxmlformats.org/officeDocument/2006/relationships" xmlns:w="http://schemas.openxmlformats.org/wordprocessingml/2006/main" xmlns:w14="http://schemas.microsoft.com/office/word/2010/wordml" xmlns:w15="http://schemas.microsoft.com/office/word/2012/wordml" xmlns:w16cex="http://schemas.microsoft.com/office/word/2018/wordml/cex" xmlns:w16cid="http://schemas.microsoft.com/office/word/2016/wordml/cid" xmlns:w16="http://schemas.microsoft.com/office/word/2018/wordml" xmlns:w16se="http://schemas.microsoft.com/office/word/2015/wordml/symex" mc:Ignorable="w14 w15 w16se w16cid w16 w16cex">
   <w:docDefaults>
     <w:rPrDefault>
       <w:rPr>
@@ -368,6 +397,7 @@
     <w:lsdException w:name="HTML Sample" w:semiHidden="1" w:unhideWhenUsed="1"/>
     <w:lsdException w:name="HTML Typewriter" w:semiHidden="1" w:unhideWhenUsed="1"/>
     <w:lsdException w:name="HTML Variable" w:semiHidden="1" w:unhideWhenUsed="1"/>
+    <w:lsdException w:name="Normal Table" w:semiHidden="1" w:unhideWhenUsed="1"/>
     <w:lsdException w:name="annotation subject" w:semiHidden="1" w:unhideWhenUsed="1"/>
     <w:lsdException w:name="No List" w:semiHidden="1" w:unhideWhenUsed="1"/>
     <w:lsdException w:name="Outline List 1" w:semiHidden="1" w:unhideWhenUsed="1"/>
@@ -414,8 +444,10 @@
     <w:lsdException w:name="Table Subtle 2" w:semiHidden="1" w:unhideWhenUsed="1"/>
     <w:lsdException w:name="Table Web 1" w:semiHidden="1" w:unhideWhenUsed="1"/>
     <w:lsdException w:name="Table Web 2" w:semiHidden="1" w:unhideWhenUsed="1"/>
+    <w:lsdException w:name="Table Web 3" w:semiHidden="1" w:unhideWhenUsed="1"/>
     <w:lsdException w:name="Balloon Text" w:semiHidden="1" w:unhideWhenUsed="1"/>
     <w:lsdException w:name="Table Grid" w:uiPriority="39"/>
+    <w:lsdException w:name="Table Theme" w:semiHidden="1" w:unhideWhenUsed="1"/>
     <w:lsdException w:name="Placeholder Text" w:semiHidden="1"/>
     <w:lsdException w:name="No Spacing" w:uiPriority="1" w:qFormat="1"/>
     <w:lsdException w:name="Light Shading" w:uiPriority="60"/>
